--- a/Assets/src/Sophia/CodeExplainedReadme.docx
+++ b/Assets/src/Sophia/CodeExplainedReadme.docx
@@ -1872,43 +1872,69 @@
           <w:sz w:val="30"/>
           <w:szCs w:val="30"/>
         </w:rPr>
-        <w:t>- Template Pattern</w:t>
-      </w:r>
-    </w:p>
-    <w:p>
-      <w:pPr>
-        <w:tabs>
-          <w:tab w:val="left" w:pos="720"/>
-          <w:tab w:val="left" w:pos="1440"/>
-          <w:tab w:val="left" w:pos="2160"/>
-          <w:tab w:val="left" w:pos="2880"/>
-          <w:tab w:val="left" w:pos="3600"/>
-          <w:tab w:val="left" w:pos="4320"/>
-          <w:tab w:val="left" w:pos="5040"/>
-          <w:tab w:val="left" w:pos="5760"/>
-          <w:tab w:val="left" w:pos="6480"/>
-          <w:tab w:val="left" w:pos="7200"/>
-          <w:tab w:val="left" w:pos="7920"/>
-          <w:tab w:val="left" w:pos="8640"/>
-        </w:tabs>
-        <w:autoSpaceDE w:val="0"/>
-        <w:autoSpaceDN w:val="0"/>
-        <w:adjustRightInd w:val="0"/>
-        <w:rPr>
-          <w:rFonts w:ascii="Helvetica" w:hAnsi="Helvetica" w:cs="Helvetica"/>
-          <w:sz w:val="30"/>
-          <w:szCs w:val="30"/>
-        </w:rPr>
-      </w:pPr>
-      <w:r>
-        <w:rPr>
-          <w:rFonts w:ascii="Helvetica" w:hAnsi="Helvetica" w:cs="Helvetica"/>
-          <w:sz w:val="30"/>
-          <w:szCs w:val="30"/>
+        <w:t xml:space="preserve">- </w:t>
+      </w:r>
+      <w:r>
+        <w:rPr>
+          <w:rFonts w:ascii="Helvetica" w:hAnsi="Helvetica" w:cs="Helvetica"/>
+          <w:sz w:val="30"/>
+          <w:szCs w:val="30"/>
+        </w:rPr>
+        <w:t>Strategy</w:t>
+      </w:r>
+      <w:r>
+        <w:rPr>
+          <w:rFonts w:ascii="Helvetica" w:hAnsi="Helvetica" w:cs="Helvetica"/>
+          <w:sz w:val="30"/>
+          <w:szCs w:val="30"/>
+        </w:rPr>
+        <w:t xml:space="preserve"> Pattern</w:t>
+      </w:r>
+    </w:p>
+    <w:p>
+      <w:pPr>
+        <w:rPr>
+          <w:rFonts w:ascii="Times New Roman" w:eastAsia="Times New Roman" w:hAnsi="Times New Roman" w:cs="Times New Roman"/>
+        </w:rPr>
+      </w:pPr>
+      <w:r>
+        <w:rPr>
+          <w:rFonts w:ascii="Helvetica" w:hAnsi="Helvetica" w:cs="Helvetica"/>
+          <w:sz w:val="30"/>
+          <w:szCs w:val="30"/>
+        </w:rPr>
+        <w:tab/>
+        <w:t xml:space="preserve">- </w:t>
+      </w:r>
+      <w:r>
+        <w:rPr>
+          <w:rFonts w:ascii="PT Sans" w:eastAsia="Times New Roman" w:hAnsi="PT Sans" w:cs="Times New Roman"/>
+          <w:color w:val="444444"/>
+        </w:rPr>
+        <w:t xml:space="preserve">Define a family of algorithms, encapsulate each one, and make them interchangeable. Strategy lets the algorithm vary independently from the clients that use </w:t>
+      </w:r>
+      <w:r>
+        <w:rPr>
+          <w:rFonts w:ascii="PT Sans" w:eastAsia="Times New Roman" w:hAnsi="PT Sans" w:cs="Times New Roman"/>
+          <w:color w:val="444444"/>
         </w:rPr>
         <w:lastRenderedPageBreak/>
-        <w:tab/>
-        <w:t xml:space="preserve">- Define the skeleton of an algorithm in an operation, deferring some steps to client subclasses. Template Method lets subclasses redefine certain steps of an algorithm without changing the algorithm's structure. Used in </w:t>
+        <w:t>it.</w:t>
+      </w:r>
+      <w:r>
+        <w:rPr>
+          <w:rFonts w:ascii="PT Sans" w:eastAsia="Times New Roman" w:hAnsi="PT Sans" w:cs="Times New Roman"/>
+          <w:color w:val="444444"/>
+        </w:rPr>
+        <w:t xml:space="preserve"> </w:t>
+      </w:r>
+      <w:r>
+        <w:rPr>
+          <w:rFonts w:ascii="Helvetica" w:hAnsi="Helvetica" w:cs="Helvetica"/>
+          <w:sz w:val="30"/>
+          <w:szCs w:val="30"/>
+        </w:rPr>
+        <w:t xml:space="preserve">Used in </w:t>
       </w:r>
       <w:proofErr w:type="spellStart"/>
       <w:r>
@@ -1923,11 +1949,37 @@
       <w:r>
         <w:rPr>
           <w:rFonts w:ascii="Helvetica" w:hAnsi="Helvetica" w:cs="Helvetica"/>
+          <w:color w:val="000000" w:themeColor="text1"/>
           <w:sz w:val="30"/>
           <w:szCs w:val="30"/>
         </w:rPr>
         <w:t>.</w:t>
       </w:r>
+      <w:r>
+        <w:rPr>
+          <w:rFonts w:ascii="Helvetica" w:hAnsi="Helvetica" w:cs="Helvetica"/>
+          <w:color w:val="000000" w:themeColor="text1"/>
+          <w:sz w:val="30"/>
+          <w:szCs w:val="30"/>
+        </w:rPr>
+        <w:t xml:space="preserve"> </w:t>
+      </w:r>
+      <w:r>
+        <w:rPr>
+          <w:rFonts w:ascii="Helvetica Neue" w:eastAsia="Times New Roman" w:hAnsi="Helvetica Neue" w:cs="Times New Roman"/>
+          <w:color w:val="000000" w:themeColor="text1"/>
+        </w:rPr>
+        <w:t>A strategy is abstract and doesn't define itself, but instead defers the definition to all classes that implement it.</w:t>
+      </w:r>
+    </w:p>
+    <w:p>
+      <w:pPr>
+        <w:spacing w:before="100" w:beforeAutospacing="1" w:after="100" w:afterAutospacing="1"/>
+        <w:rPr>
+          <w:rFonts w:ascii="PT Sans" w:eastAsia="Times New Roman" w:hAnsi="PT Sans" w:cs="Times New Roman"/>
+          <w:color w:val="444444"/>
+        </w:rPr>
+      </w:pPr>
     </w:p>
     <w:p>
       <w:pPr>
@@ -2098,41 +2150,73 @@
           <w:sz w:val="30"/>
           <w:szCs w:val="30"/>
         </w:rPr>
-        <w:t>Why I chose Template:</w:t>
-      </w:r>
-    </w:p>
-    <w:p>
-      <w:pPr>
-        <w:tabs>
-          <w:tab w:val="left" w:pos="720"/>
-          <w:tab w:val="left" w:pos="1440"/>
-          <w:tab w:val="left" w:pos="2160"/>
-          <w:tab w:val="left" w:pos="2880"/>
-          <w:tab w:val="left" w:pos="3600"/>
-          <w:tab w:val="left" w:pos="4320"/>
-          <w:tab w:val="left" w:pos="5040"/>
-          <w:tab w:val="left" w:pos="5760"/>
-          <w:tab w:val="left" w:pos="6480"/>
-          <w:tab w:val="left" w:pos="7200"/>
-          <w:tab w:val="left" w:pos="7920"/>
-          <w:tab w:val="left" w:pos="8640"/>
-        </w:tabs>
-        <w:autoSpaceDE w:val="0"/>
-        <w:autoSpaceDN w:val="0"/>
-        <w:adjustRightInd w:val="0"/>
-        <w:rPr>
-          <w:rFonts w:ascii="Helvetica" w:hAnsi="Helvetica" w:cs="Helvetica"/>
-          <w:sz w:val="30"/>
-          <w:szCs w:val="30"/>
-        </w:rPr>
-      </w:pPr>
-      <w:r>
-        <w:rPr>
-          <w:rFonts w:ascii="Helvetica" w:hAnsi="Helvetica" w:cs="Helvetica"/>
-          <w:sz w:val="30"/>
-          <w:szCs w:val="30"/>
-        </w:rPr>
-        <w:t xml:space="preserve">I chose the Template pattern, one of the behavioral patterns, for the </w:t>
+        <w:t xml:space="preserve">Why I chose </w:t>
+      </w:r>
+      <w:r>
+        <w:rPr>
+          <w:rFonts w:ascii="Helvetica" w:hAnsi="Helvetica" w:cs="Helvetica"/>
+          <w:sz w:val="30"/>
+          <w:szCs w:val="30"/>
+        </w:rPr>
+        <w:t>Strategy pattern</w:t>
+      </w:r>
+      <w:r>
+        <w:rPr>
+          <w:rFonts w:ascii="Helvetica" w:hAnsi="Helvetica" w:cs="Helvetica"/>
+          <w:sz w:val="30"/>
+          <w:szCs w:val="30"/>
+        </w:rPr>
+        <w:t>:</w:t>
+      </w:r>
+    </w:p>
+    <w:p>
+      <w:pPr>
+        <w:tabs>
+          <w:tab w:val="left" w:pos="720"/>
+          <w:tab w:val="left" w:pos="1440"/>
+          <w:tab w:val="left" w:pos="2160"/>
+          <w:tab w:val="left" w:pos="2880"/>
+          <w:tab w:val="left" w:pos="3600"/>
+          <w:tab w:val="left" w:pos="4320"/>
+          <w:tab w:val="left" w:pos="5040"/>
+          <w:tab w:val="left" w:pos="5760"/>
+          <w:tab w:val="left" w:pos="6480"/>
+          <w:tab w:val="left" w:pos="7200"/>
+          <w:tab w:val="left" w:pos="7920"/>
+          <w:tab w:val="left" w:pos="8640"/>
+        </w:tabs>
+        <w:autoSpaceDE w:val="0"/>
+        <w:autoSpaceDN w:val="0"/>
+        <w:adjustRightInd w:val="0"/>
+        <w:rPr>
+          <w:rFonts w:ascii="Helvetica" w:hAnsi="Helvetica" w:cs="Helvetica"/>
+          <w:sz w:val="30"/>
+          <w:szCs w:val="30"/>
+        </w:rPr>
+      </w:pPr>
+      <w:r>
+        <w:rPr>
+          <w:rFonts w:ascii="Helvetica" w:hAnsi="Helvetica" w:cs="Helvetica"/>
+          <w:sz w:val="30"/>
+          <w:szCs w:val="30"/>
+        </w:rPr>
+        <w:t xml:space="preserve">I chose the </w:t>
+      </w:r>
+      <w:r>
+        <w:rPr>
+          <w:rFonts w:ascii="Helvetica" w:hAnsi="Helvetica" w:cs="Helvetica"/>
+          <w:sz w:val="30"/>
+          <w:szCs w:val="30"/>
+        </w:rPr>
+        <w:t>Strategy</w:t>
+      </w:r>
+      <w:r>
+        <w:rPr>
+          <w:rFonts w:ascii="Helvetica" w:hAnsi="Helvetica" w:cs="Helvetica"/>
+          <w:sz w:val="30"/>
+          <w:szCs w:val="30"/>
+        </w:rPr>
+        <w:t xml:space="preserve"> pattern, one of the behavioral patterns, for the </w:t>
       </w:r>
       <w:proofErr w:type="spellStart"/>
       <w:r>
@@ -2168,112 +2252,50 @@
           <w:sz w:val="30"/>
           <w:szCs w:val="30"/>
         </w:rPr>
-        <w:t xml:space="preserve">) function that can be accessed by anyone on the team that needs objects to interact, without them having to write up their own interact script or edit anyone else’s to make theirs work. The </w:t>
-      </w:r>
-      <w:proofErr w:type="gramStart"/>
-      <w:r>
-        <w:rPr>
-          <w:rFonts w:ascii="Helvetica" w:hAnsi="Helvetica" w:cs="Helvetica"/>
-          <w:sz w:val="30"/>
-          <w:szCs w:val="30"/>
-        </w:rPr>
-        <w:t>interact(</w:t>
-      </w:r>
-      <w:proofErr w:type="gramEnd"/>
-      <w:r>
-        <w:rPr>
-          <w:rFonts w:ascii="Helvetica" w:hAnsi="Helvetica" w:cs="Helvetica"/>
-          <w:sz w:val="30"/>
-          <w:szCs w:val="30"/>
-        </w:rPr>
-        <w:t xml:space="preserve">) is invariant, and the individual actions applied to the interact() are the variants. </w:t>
-      </w:r>
-    </w:p>
-    <w:p>
-      <w:pPr>
-        <w:tabs>
-          <w:tab w:val="left" w:pos="720"/>
-          <w:tab w:val="left" w:pos="1440"/>
-          <w:tab w:val="left" w:pos="2160"/>
-          <w:tab w:val="left" w:pos="2880"/>
-          <w:tab w:val="left" w:pos="3600"/>
-          <w:tab w:val="left" w:pos="4320"/>
-          <w:tab w:val="left" w:pos="5040"/>
-          <w:tab w:val="left" w:pos="5760"/>
-          <w:tab w:val="left" w:pos="6480"/>
-          <w:tab w:val="left" w:pos="7200"/>
-          <w:tab w:val="left" w:pos="7920"/>
-          <w:tab w:val="left" w:pos="8640"/>
-        </w:tabs>
-        <w:autoSpaceDE w:val="0"/>
-        <w:autoSpaceDN w:val="0"/>
-        <w:adjustRightInd w:val="0"/>
-        <w:rPr>
-          <w:rFonts w:ascii="Helvetica" w:hAnsi="Helvetica" w:cs="Helvetica"/>
-          <w:sz w:val="30"/>
-          <w:szCs w:val="30"/>
-        </w:rPr>
-      </w:pPr>
-    </w:p>
-    <w:p>
-      <w:pPr>
-        <w:tabs>
-          <w:tab w:val="left" w:pos="720"/>
-          <w:tab w:val="left" w:pos="1440"/>
-          <w:tab w:val="left" w:pos="2160"/>
-          <w:tab w:val="left" w:pos="2880"/>
-          <w:tab w:val="left" w:pos="3600"/>
-          <w:tab w:val="left" w:pos="4320"/>
-          <w:tab w:val="left" w:pos="5040"/>
-          <w:tab w:val="left" w:pos="5760"/>
-          <w:tab w:val="left" w:pos="6480"/>
-          <w:tab w:val="left" w:pos="7200"/>
-          <w:tab w:val="left" w:pos="7920"/>
-          <w:tab w:val="left" w:pos="8640"/>
-        </w:tabs>
-        <w:autoSpaceDE w:val="0"/>
-        <w:autoSpaceDN w:val="0"/>
-        <w:adjustRightInd w:val="0"/>
-        <w:rPr>
-          <w:rFonts w:ascii="Helvetica" w:hAnsi="Helvetica" w:cs="Helvetica"/>
-          <w:sz w:val="30"/>
-          <w:szCs w:val="30"/>
-        </w:rPr>
-      </w:pPr>
-    </w:p>
-    <w:p>
-      <w:pPr>
-        <w:tabs>
-          <w:tab w:val="left" w:pos="720"/>
-          <w:tab w:val="left" w:pos="1440"/>
-          <w:tab w:val="left" w:pos="2160"/>
-          <w:tab w:val="left" w:pos="2880"/>
-          <w:tab w:val="left" w:pos="3600"/>
-          <w:tab w:val="left" w:pos="4320"/>
-          <w:tab w:val="left" w:pos="5040"/>
-          <w:tab w:val="left" w:pos="5760"/>
-          <w:tab w:val="left" w:pos="6480"/>
-          <w:tab w:val="left" w:pos="7200"/>
-          <w:tab w:val="left" w:pos="7920"/>
-          <w:tab w:val="left" w:pos="8640"/>
-        </w:tabs>
-        <w:autoSpaceDE w:val="0"/>
-        <w:autoSpaceDN w:val="0"/>
-        <w:adjustRightInd w:val="0"/>
-        <w:rPr>
-          <w:rFonts w:ascii="Helvetica" w:hAnsi="Helvetica" w:cs="Helvetica"/>
-          <w:sz w:val="30"/>
-          <w:szCs w:val="30"/>
-        </w:rPr>
-      </w:pPr>
-      <w:r>
-        <w:rPr>
-          <w:rFonts w:ascii="Helvetica" w:hAnsi="Helvetica" w:cs="Helvetica"/>
-          <w:sz w:val="30"/>
-          <w:szCs w:val="30"/>
-        </w:rPr>
-        <w:t>Template structure:</w:t>
-      </w:r>
+        <w:t xml:space="preserve">) function that can be accessed </w:t>
+      </w:r>
+      <w:r>
+        <w:rPr>
+          <w:rFonts w:ascii="Helvetica" w:hAnsi="Helvetica" w:cs="Helvetica"/>
+          <w:sz w:val="30"/>
+          <w:szCs w:val="30"/>
+        </w:rPr>
+        <w:t xml:space="preserve">independently </w:t>
+      </w:r>
+      <w:r>
+        <w:rPr>
+          <w:rFonts w:ascii="Helvetica" w:hAnsi="Helvetica" w:cs="Helvetica"/>
+          <w:sz w:val="30"/>
+          <w:szCs w:val="30"/>
+        </w:rPr>
+        <w:t xml:space="preserve">by anyone on the team that needs objects to interact, without them having to write up their own interact script or edit anyone else’s to make theirs work. </w:t>
+      </w:r>
+    </w:p>
+    <w:p>
+      <w:pPr>
+        <w:tabs>
+          <w:tab w:val="left" w:pos="720"/>
+          <w:tab w:val="left" w:pos="1440"/>
+          <w:tab w:val="left" w:pos="2160"/>
+          <w:tab w:val="left" w:pos="2880"/>
+          <w:tab w:val="left" w:pos="3600"/>
+          <w:tab w:val="left" w:pos="4320"/>
+          <w:tab w:val="left" w:pos="5040"/>
+          <w:tab w:val="left" w:pos="5760"/>
+          <w:tab w:val="left" w:pos="6480"/>
+          <w:tab w:val="left" w:pos="7200"/>
+          <w:tab w:val="left" w:pos="7920"/>
+          <w:tab w:val="left" w:pos="8640"/>
+        </w:tabs>
+        <w:autoSpaceDE w:val="0"/>
+        <w:autoSpaceDN w:val="0"/>
+        <w:adjustRightInd w:val="0"/>
+        <w:rPr>
+          <w:rFonts w:ascii="Helvetica" w:hAnsi="Helvetica" w:cs="Helvetica"/>
+          <w:sz w:val="30"/>
+          <w:szCs w:val="30"/>
+        </w:rPr>
+      </w:pPr>
     </w:p>
     <w:p>
       <w:pPr>
@@ -2300,62 +2322,6 @@
           <w:szCs w:val="30"/>
         </w:rPr>
       </w:pPr>
-      <w:r>
-        <w:rPr>
-          <w:rFonts w:ascii="Helvetica" w:hAnsi="Helvetica" w:cs="Helvetica"/>
-          <w:noProof/>
-          <w:sz w:val="30"/>
-          <w:szCs w:val="30"/>
-        </w:rPr>
-        <w:drawing>
-          <wp:inline distT="0" distB="0" distL="0" distR="0" wp14:anchorId="3C52CAE6" wp14:editId="57C87F7B">
-            <wp:extent cx="5943600" cy="2919730"/>
-            <wp:effectExtent l="0" t="0" r="0" b="1270"/>
-            <wp:docPr id="2" name="Picture 2" descr="Diagram&#10;&#10;Description automatically generated"/>
-            <wp:cNvGraphicFramePr>
-              <a:graphicFrameLocks xmlns:a="http://schemas.openxmlformats.org/drawingml/2006/main" noChangeAspect="1"/>
-            </wp:cNvGraphicFramePr>
-            <a:graphic xmlns:a="http://schemas.openxmlformats.org/drawingml/2006/main">
-              <a:graphicData uri="http://schemas.openxmlformats.org/drawingml/2006/picture">
-                <pic:pic xmlns:pic="http://schemas.openxmlformats.org/drawingml/2006/picture">
-                  <pic:nvPicPr>
-                    <pic:cNvPr id="2" name="Picture 2" descr="Diagram&#10;&#10;Description automatically generated"/>
-                    <pic:cNvPicPr>
-                      <a:picLocks noChangeAspect="1" noChangeArrowheads="1"/>
-                    </pic:cNvPicPr>
-                  </pic:nvPicPr>
-                  <pic:blipFill>
-                    <a:blip r:embed="rId4">
-                      <a:extLst>
-                        <a:ext uri="{28A0092B-C50C-407E-A947-70E740481C1C}">
-                          <a14:useLocalDpi xmlns:a14="http://schemas.microsoft.com/office/drawing/2010/main" val="0"/>
-                        </a:ext>
-                      </a:extLst>
-                    </a:blip>
-                    <a:srcRect/>
-                    <a:stretch>
-                      <a:fillRect/>
-                    </a:stretch>
-                  </pic:blipFill>
-                  <pic:spPr bwMode="auto">
-                    <a:xfrm>
-                      <a:off x="0" y="0"/>
-                      <a:ext cx="5943600" cy="2919730"/>
-                    </a:xfrm>
-                    <a:prstGeom prst="rect">
-                      <a:avLst/>
-                    </a:prstGeom>
-                    <a:noFill/>
-                    <a:ln>
-                      <a:noFill/>
-                    </a:ln>
-                  </pic:spPr>
-                </pic:pic>
-              </a:graphicData>
-            </a:graphic>
-          </wp:inline>
-        </w:drawing>
-      </w:r>
     </w:p>
     <w:p>
       <w:pPr>
@@ -2388,7 +2354,15 @@
           <w:sz w:val="30"/>
           <w:szCs w:val="30"/>
         </w:rPr>
-        <w:t>Template for my project:</w:t>
+        <w:t>Strategy pattern</w:t>
+      </w:r>
+      <w:r>
+        <w:rPr>
+          <w:rFonts w:ascii="Helvetica" w:hAnsi="Helvetica" w:cs="Helvetica"/>
+          <w:sz w:val="30"/>
+          <w:szCs w:val="30"/>
+        </w:rPr>
+        <w:t xml:space="preserve"> for my project:</w:t>
       </w:r>
     </w:p>
     <w:p>
@@ -2416,6 +2390,42 @@
           <w:szCs w:val="30"/>
         </w:rPr>
       </w:pPr>
+      <w:proofErr w:type="spellStart"/>
+      <w:r>
+        <w:rPr>
+          <w:rFonts w:ascii="Helvetica" w:hAnsi="Helvetica" w:cs="Helvetica"/>
+          <w:sz w:val="30"/>
+          <w:szCs w:val="30"/>
+        </w:rPr>
+        <w:t>GroupMemebers</w:t>
+      </w:r>
+      <w:proofErr w:type="spellEnd"/>
+      <w:r>
+        <w:rPr>
+          <w:rFonts w:ascii="Helvetica" w:hAnsi="Helvetica" w:cs="Helvetica"/>
+          <w:sz w:val="30"/>
+          <w:szCs w:val="30"/>
+        </w:rPr>
+        <w:t xml:space="preserve"> is implementation, </w:t>
+      </w:r>
+      <w:proofErr w:type="spellStart"/>
+      <w:r>
+        <w:rPr>
+          <w:rFonts w:ascii="Helvetica" w:hAnsi="Helvetica" w:cs="Helvetica"/>
+          <w:sz w:val="30"/>
+          <w:szCs w:val="30"/>
+        </w:rPr>
+        <w:t>IInteractables</w:t>
+      </w:r>
+      <w:proofErr w:type="spellEnd"/>
+      <w:r>
+        <w:rPr>
+          <w:rFonts w:ascii="Helvetica" w:hAnsi="Helvetica" w:cs="Helvetica"/>
+          <w:sz w:val="30"/>
+          <w:szCs w:val="30"/>
+        </w:rPr>
+        <w:t xml:space="preserve"> is abstraction</w:t>
+      </w:r>
     </w:p>
     <w:p>
       <w:pPr>
@@ -2666,6 +2676,11 @@
       </w:pPr>
     </w:p>
     <w:p>
+      <w:pPr>
+        <w:rPr>
+          <w:rFonts w:ascii="Times New Roman" w:eastAsia="Times New Roman" w:hAnsi="Times New Roman" w:cs="Times New Roman"/>
+        </w:rPr>
+      </w:pPr>
       <w:r>
         <w:rPr>
           <w:rFonts w:ascii="PT Sans" w:hAnsi="PT Sans" w:cs="PT Sans"/>
@@ -2673,9 +2688,19 @@
           <w:sz w:val="30"/>
           <w:szCs w:val="30"/>
         </w:rPr>
-        <w:t>Would be bad to use Template if the steps of the algorithm are not known when the pattern is applied.</w:t>
-      </w:r>
-    </w:p>
+        <w:t xml:space="preserve">Would be bad to use </w:t>
+      </w:r>
+      <w:r>
+        <w:rPr>
+          <w:rFonts w:ascii="PT Sans" w:hAnsi="PT Sans" w:cs="PT Sans"/>
+          <w:color w:val="343434"/>
+          <w:sz w:val="30"/>
+          <w:szCs w:val="30"/>
+        </w:rPr>
+        <w:t xml:space="preserve">Strategy because it must be aware of all the strategies to select the right one for the right situation. </w:t>
+      </w:r>
+    </w:p>
+    <w:p/>
     <w:sectPr>
       <w:pgSz w:w="12240" w:h="15840"/>
       <w:pgMar w:top="1440" w:right="1440" w:bottom="1440" w:left="1440" w:header="720" w:footer="720" w:gutter="0"/>
@@ -2684,6 +2709,155 @@
     </w:sectPr>
   </w:body>
 </w:document>
+</file>
+
+<file path=word/numbering.xml><?xml version="1.0" encoding="utf-8"?>
+<w:numbering xmlns:wpc="http://schemas.microsoft.com/office/word/2010/wordprocessingCanvas" xmlns:cx="http://schemas.microsoft.com/office/drawing/2014/chartex" xmlns:cx1="http://schemas.microsoft.com/office/drawing/2015/9/8/chartex" xmlns:cx2="http://schemas.microsoft.com/office/drawing/2015/10/21/chartex" xmlns:cx3="http://schemas.microsoft.com/office/drawing/2016/5/9/chartex" xmlns:cx4="http://schemas.microsoft.com/office/drawing/2016/5/10/chartex" xmlns:cx5="http://schemas.microsoft.com/office/drawing/2016/5/11/chartex" xmlns:cx6="http://schemas.microsoft.com/office/drawing/2016/5/12/chartex" xmlns:cx7="http://schemas.microsoft.com/office/drawing/2016/5/13/chartex" xmlns:cx8="http://schemas.microsoft.com/office/drawing/2016/5/14/chartex" xmlns:mc="http://schemas.openxmlformats.org/markup-compatibility/2006" xmlns:aink="http://schemas.microsoft.com/office/drawing/2016/ink" xmlns:am3d="http://schemas.microsoft.com/office/drawing/2017/model3d" xmlns:o="urn:schemas-microsoft-com:office:office" xmlns:oel="http://schemas.microsoft.com/office/2019/extlst" xmlns:r="http://schemas.openxmlformats.org/officeDocument/2006/relationships" xmlns:m="http://schemas.openxmlformats.org/officeDocument/2006/math" xmlns:v="urn:schemas-microsoft-com:vml" xmlns:wp14="http://schemas.microsoft.com/office/word/2010/wordprocessingDrawing" xmlns:wp="http://schemas.openxmlformats.org/drawingml/2006/wordprocessingDrawing" xmlns:w10="urn:schemas-microsoft-com:office:word" xmlns:w="http://schemas.openxmlformats.org/wordprocessingml/2006/main" xmlns:w14="http://schemas.microsoft.com/office/word/2010/wordml" xmlns:w15="http://schemas.microsoft.com/office/word/2012/wordml" xmlns:w16cex="http://schemas.microsoft.com/office/word/2018/wordml/cex" xmlns:w16cid="http://schemas.microsoft.com/office/word/2016/wordml/cid" xmlns:w16="http://schemas.microsoft.com/office/word/2018/wordml" xmlns:w16sdtdh="http://schemas.microsoft.com/office/word/2020/wordml/sdtdatahash" xmlns:w16se="http://schemas.microsoft.com/office/word/2015/wordml/symex" xmlns:wpg="http://schemas.microsoft.com/office/word/2010/wordprocessingGroup" xmlns:wpi="http://schemas.microsoft.com/office/word/2010/wordprocessingInk" xmlns:wne="http://schemas.microsoft.com/office/word/2006/wordml" xmlns:wps="http://schemas.microsoft.com/office/word/2010/wordprocessingShape" mc:Ignorable="w14 w15 w16se w16cid w16 w16cex w16sdtdh wp14">
+  <w:abstractNum w:abstractNumId="0" w15:restartNumberingAfterBreak="0">
+    <w:nsid w:val="07C96194"/>
+    <w:multiLevelType w:val="multilevel"/>
+    <w:tmpl w:val="8600345E"/>
+    <w:lvl w:ilvl="0">
+      <w:start w:val="1"/>
+      <w:numFmt w:val="bullet"/>
+      <w:lvlText w:val=""/>
+      <w:lvlJc w:val="left"/>
+      <w:pPr>
+        <w:tabs>
+          <w:tab w:val="num" w:pos="720"/>
+        </w:tabs>
+        <w:ind w:left="720" w:hanging="360"/>
+      </w:pPr>
+      <w:rPr>
+        <w:rFonts w:ascii="Symbol" w:hAnsi="Symbol" w:hint="default"/>
+        <w:sz w:val="20"/>
+      </w:rPr>
+    </w:lvl>
+    <w:lvl w:ilvl="1" w:tentative="1">
+      <w:numFmt w:val="bullet"/>
+      <w:lvlText w:val="o"/>
+      <w:lvlJc w:val="left"/>
+      <w:pPr>
+        <w:tabs>
+          <w:tab w:val="num" w:pos="1440"/>
+        </w:tabs>
+        <w:ind w:left="1440" w:hanging="360"/>
+      </w:pPr>
+      <w:rPr>
+        <w:rFonts w:ascii="Courier New" w:hAnsi="Courier New" w:hint="default"/>
+        <w:sz w:val="20"/>
+      </w:rPr>
+    </w:lvl>
+    <w:lvl w:ilvl="2" w:tentative="1">
+      <w:numFmt w:val="bullet"/>
+      <w:lvlText w:val=""/>
+      <w:lvlJc w:val="left"/>
+      <w:pPr>
+        <w:tabs>
+          <w:tab w:val="num" w:pos="2160"/>
+        </w:tabs>
+        <w:ind w:left="2160" w:hanging="360"/>
+      </w:pPr>
+      <w:rPr>
+        <w:rFonts w:ascii="Wingdings" w:hAnsi="Wingdings" w:hint="default"/>
+        <w:sz w:val="20"/>
+      </w:rPr>
+    </w:lvl>
+    <w:lvl w:ilvl="3" w:tentative="1">
+      <w:numFmt w:val="bullet"/>
+      <w:lvlText w:val=""/>
+      <w:lvlJc w:val="left"/>
+      <w:pPr>
+        <w:tabs>
+          <w:tab w:val="num" w:pos="2880"/>
+        </w:tabs>
+        <w:ind w:left="2880" w:hanging="360"/>
+      </w:pPr>
+      <w:rPr>
+        <w:rFonts w:ascii="Wingdings" w:hAnsi="Wingdings" w:hint="default"/>
+        <w:sz w:val="20"/>
+      </w:rPr>
+    </w:lvl>
+    <w:lvl w:ilvl="4" w:tentative="1">
+      <w:numFmt w:val="bullet"/>
+      <w:lvlText w:val=""/>
+      <w:lvlJc w:val="left"/>
+      <w:pPr>
+        <w:tabs>
+          <w:tab w:val="num" w:pos="3600"/>
+        </w:tabs>
+        <w:ind w:left="3600" w:hanging="360"/>
+      </w:pPr>
+      <w:rPr>
+        <w:rFonts w:ascii="Wingdings" w:hAnsi="Wingdings" w:hint="default"/>
+        <w:sz w:val="20"/>
+      </w:rPr>
+    </w:lvl>
+    <w:lvl w:ilvl="5" w:tentative="1">
+      <w:numFmt w:val="bullet"/>
+      <w:lvlText w:val=""/>
+      <w:lvlJc w:val="left"/>
+      <w:pPr>
+        <w:tabs>
+          <w:tab w:val="num" w:pos="4320"/>
+        </w:tabs>
+        <w:ind w:left="4320" w:hanging="360"/>
+      </w:pPr>
+      <w:rPr>
+        <w:rFonts w:ascii="Wingdings" w:hAnsi="Wingdings" w:hint="default"/>
+        <w:sz w:val="20"/>
+      </w:rPr>
+    </w:lvl>
+    <w:lvl w:ilvl="6" w:tentative="1">
+      <w:numFmt w:val="bullet"/>
+      <w:lvlText w:val=""/>
+      <w:lvlJc w:val="left"/>
+      <w:pPr>
+        <w:tabs>
+          <w:tab w:val="num" w:pos="5040"/>
+        </w:tabs>
+        <w:ind w:left="5040" w:hanging="360"/>
+      </w:pPr>
+      <w:rPr>
+        <w:rFonts w:ascii="Wingdings" w:hAnsi="Wingdings" w:hint="default"/>
+        <w:sz w:val="20"/>
+      </w:rPr>
+    </w:lvl>
+    <w:lvl w:ilvl="7" w:tentative="1">
+      <w:numFmt w:val="bullet"/>
+      <w:lvlText w:val=""/>
+      <w:lvlJc w:val="left"/>
+      <w:pPr>
+        <w:tabs>
+          <w:tab w:val="num" w:pos="5760"/>
+        </w:tabs>
+        <w:ind w:left="5760" w:hanging="360"/>
+      </w:pPr>
+      <w:rPr>
+        <w:rFonts w:ascii="Wingdings" w:hAnsi="Wingdings" w:hint="default"/>
+        <w:sz w:val="20"/>
+      </w:rPr>
+    </w:lvl>
+    <w:lvl w:ilvl="8" w:tentative="1">
+      <w:numFmt w:val="bullet"/>
+      <w:lvlText w:val=""/>
+      <w:lvlJc w:val="left"/>
+      <w:pPr>
+        <w:tabs>
+          <w:tab w:val="num" w:pos="6480"/>
+        </w:tabs>
+        <w:ind w:left="6480" w:hanging="360"/>
+      </w:pPr>
+      <w:rPr>
+        <w:rFonts w:ascii="Wingdings" w:hAnsi="Wingdings" w:hint="default"/>
+        <w:sz w:val="20"/>
+      </w:rPr>
+    </w:lvl>
+  </w:abstractNum>
+  <w:num w:numId="1" w16cid:durableId="2048135631">
+    <w:abstractNumId w:val="0"/>
+  </w:num>
+</w:numbering>
 </file>
 
 <file path=word/styles.xml><?xml version="1.0" encoding="utf-8"?>

--- a/Assets/src/Sophia/CodeExplainedReadme.docx
+++ b/Assets/src/Sophia/CodeExplainedReadme.docx
@@ -1980,491 +1980,17 @@
           <w:color w:val="444444"/>
         </w:rPr>
       </w:pPr>
-    </w:p>
-    <w:p>
-      <w:pPr>
-        <w:tabs>
-          <w:tab w:val="left" w:pos="720"/>
-          <w:tab w:val="left" w:pos="1440"/>
-          <w:tab w:val="left" w:pos="2160"/>
-          <w:tab w:val="left" w:pos="2880"/>
-          <w:tab w:val="left" w:pos="3600"/>
-          <w:tab w:val="left" w:pos="4320"/>
-          <w:tab w:val="left" w:pos="5040"/>
-          <w:tab w:val="left" w:pos="5760"/>
-          <w:tab w:val="left" w:pos="6480"/>
-          <w:tab w:val="left" w:pos="7200"/>
-          <w:tab w:val="left" w:pos="7920"/>
-          <w:tab w:val="left" w:pos="8640"/>
-        </w:tabs>
-        <w:autoSpaceDE w:val="0"/>
-        <w:autoSpaceDN w:val="0"/>
-        <w:adjustRightInd w:val="0"/>
-        <w:rPr>
-          <w:rFonts w:ascii="Helvetica" w:hAnsi="Helvetica" w:cs="Helvetica"/>
-          <w:sz w:val="30"/>
-          <w:szCs w:val="30"/>
-        </w:rPr>
-      </w:pPr>
-    </w:p>
-    <w:p>
-      <w:pPr>
-        <w:tabs>
-          <w:tab w:val="left" w:pos="720"/>
-          <w:tab w:val="left" w:pos="1440"/>
-          <w:tab w:val="left" w:pos="2160"/>
-          <w:tab w:val="left" w:pos="2880"/>
-          <w:tab w:val="left" w:pos="3600"/>
-          <w:tab w:val="left" w:pos="4320"/>
-          <w:tab w:val="left" w:pos="5040"/>
-          <w:tab w:val="left" w:pos="5760"/>
-          <w:tab w:val="left" w:pos="6480"/>
-          <w:tab w:val="left" w:pos="7200"/>
-          <w:tab w:val="left" w:pos="7920"/>
-          <w:tab w:val="left" w:pos="8640"/>
-        </w:tabs>
-        <w:autoSpaceDE w:val="0"/>
-        <w:autoSpaceDN w:val="0"/>
-        <w:adjustRightInd w:val="0"/>
-        <w:rPr>
-          <w:rFonts w:ascii="Helvetica" w:hAnsi="Helvetica" w:cs="Helvetica"/>
-          <w:sz w:val="30"/>
-          <w:szCs w:val="30"/>
-        </w:rPr>
-      </w:pPr>
-      <w:r>
-        <w:rPr>
-          <w:rFonts w:ascii="Helvetica" w:hAnsi="Helvetica" w:cs="Helvetica"/>
-          <w:sz w:val="30"/>
-          <w:szCs w:val="30"/>
-        </w:rPr>
-        <w:t>Why I chose Factory:</w:t>
-      </w:r>
-    </w:p>
-    <w:p>
-      <w:pPr>
-        <w:tabs>
-          <w:tab w:val="left" w:pos="720"/>
-          <w:tab w:val="left" w:pos="1440"/>
-          <w:tab w:val="left" w:pos="2160"/>
-          <w:tab w:val="left" w:pos="2880"/>
-          <w:tab w:val="left" w:pos="3600"/>
-          <w:tab w:val="left" w:pos="4320"/>
-          <w:tab w:val="left" w:pos="5040"/>
-          <w:tab w:val="left" w:pos="5760"/>
-          <w:tab w:val="left" w:pos="6480"/>
-          <w:tab w:val="left" w:pos="7200"/>
-          <w:tab w:val="left" w:pos="7920"/>
-          <w:tab w:val="left" w:pos="8640"/>
-        </w:tabs>
-        <w:autoSpaceDE w:val="0"/>
-        <w:autoSpaceDN w:val="0"/>
-        <w:adjustRightInd w:val="0"/>
-        <w:rPr>
-          <w:rFonts w:ascii="Helvetica" w:hAnsi="Helvetica" w:cs="Helvetica"/>
-          <w:sz w:val="30"/>
-          <w:szCs w:val="30"/>
-        </w:rPr>
-      </w:pPr>
-      <w:r>
-        <w:rPr>
-          <w:rFonts w:ascii="Helvetica" w:hAnsi="Helvetica" w:cs="Helvetica"/>
-          <w:sz w:val="30"/>
-          <w:szCs w:val="30"/>
-        </w:rPr>
-        <w:t xml:space="preserve">I chose the Factory pattern, one of the creational patterns, because it enables the </w:t>
-      </w:r>
-      <w:proofErr w:type="spellStart"/>
-      <w:r>
-        <w:rPr>
-          <w:rFonts w:ascii="Helvetica" w:hAnsi="Helvetica" w:cs="Helvetica"/>
-          <w:sz w:val="30"/>
-          <w:szCs w:val="30"/>
-        </w:rPr>
-        <w:t>ItemClass</w:t>
-      </w:r>
-      <w:proofErr w:type="spellEnd"/>
-      <w:r>
-        <w:rPr>
-          <w:rFonts w:ascii="Helvetica" w:hAnsi="Helvetica" w:cs="Helvetica"/>
-          <w:sz w:val="30"/>
-          <w:szCs w:val="30"/>
-        </w:rPr>
-        <w:t xml:space="preserve"> to defer instantiation to specific subclasses correlating to each item. </w:t>
-      </w:r>
-    </w:p>
-    <w:p>
-      <w:pPr>
-        <w:tabs>
-          <w:tab w:val="left" w:pos="720"/>
-          <w:tab w:val="left" w:pos="1440"/>
-          <w:tab w:val="left" w:pos="2160"/>
-          <w:tab w:val="left" w:pos="2880"/>
-          <w:tab w:val="left" w:pos="3600"/>
-          <w:tab w:val="left" w:pos="4320"/>
-          <w:tab w:val="left" w:pos="5040"/>
-          <w:tab w:val="left" w:pos="5760"/>
-          <w:tab w:val="left" w:pos="6480"/>
-          <w:tab w:val="left" w:pos="7200"/>
-          <w:tab w:val="left" w:pos="7920"/>
-          <w:tab w:val="left" w:pos="8640"/>
-        </w:tabs>
-        <w:autoSpaceDE w:val="0"/>
-        <w:autoSpaceDN w:val="0"/>
-        <w:adjustRightInd w:val="0"/>
-        <w:rPr>
-          <w:rFonts w:ascii="Helvetica" w:hAnsi="Helvetica" w:cs="Helvetica"/>
-          <w:sz w:val="30"/>
-          <w:szCs w:val="30"/>
-        </w:rPr>
-      </w:pPr>
-    </w:p>
-    <w:p>
-      <w:pPr>
-        <w:tabs>
-          <w:tab w:val="left" w:pos="720"/>
-          <w:tab w:val="left" w:pos="1440"/>
-          <w:tab w:val="left" w:pos="2160"/>
-          <w:tab w:val="left" w:pos="2880"/>
-          <w:tab w:val="left" w:pos="3600"/>
-          <w:tab w:val="left" w:pos="4320"/>
-          <w:tab w:val="left" w:pos="5040"/>
-          <w:tab w:val="left" w:pos="5760"/>
-          <w:tab w:val="left" w:pos="6480"/>
-          <w:tab w:val="left" w:pos="7200"/>
-          <w:tab w:val="left" w:pos="7920"/>
-          <w:tab w:val="left" w:pos="8640"/>
-        </w:tabs>
-        <w:autoSpaceDE w:val="0"/>
-        <w:autoSpaceDN w:val="0"/>
-        <w:adjustRightInd w:val="0"/>
-        <w:rPr>
-          <w:rFonts w:ascii="Helvetica" w:hAnsi="Helvetica" w:cs="Helvetica"/>
-          <w:sz w:val="30"/>
-          <w:szCs w:val="30"/>
-        </w:rPr>
-      </w:pPr>
-      <w:r>
-        <w:rPr>
-          <w:rFonts w:ascii="Helvetica" w:hAnsi="Helvetica" w:cs="Helvetica"/>
-          <w:sz w:val="30"/>
-          <w:szCs w:val="30"/>
-        </w:rPr>
-        <w:t xml:space="preserve">Why I chose </w:t>
-      </w:r>
-      <w:r>
-        <w:rPr>
-          <w:rFonts w:ascii="Helvetica" w:hAnsi="Helvetica" w:cs="Helvetica"/>
-          <w:sz w:val="30"/>
-          <w:szCs w:val="30"/>
-        </w:rPr>
-        <w:t>Strategy pattern</w:t>
-      </w:r>
-      <w:r>
-        <w:rPr>
-          <w:rFonts w:ascii="Helvetica" w:hAnsi="Helvetica" w:cs="Helvetica"/>
-          <w:sz w:val="30"/>
-          <w:szCs w:val="30"/>
-        </w:rPr>
-        <w:t>:</w:t>
-      </w:r>
-    </w:p>
-    <w:p>
-      <w:pPr>
-        <w:tabs>
-          <w:tab w:val="left" w:pos="720"/>
-          <w:tab w:val="left" w:pos="1440"/>
-          <w:tab w:val="left" w:pos="2160"/>
-          <w:tab w:val="left" w:pos="2880"/>
-          <w:tab w:val="left" w:pos="3600"/>
-          <w:tab w:val="left" w:pos="4320"/>
-          <w:tab w:val="left" w:pos="5040"/>
-          <w:tab w:val="left" w:pos="5760"/>
-          <w:tab w:val="left" w:pos="6480"/>
-          <w:tab w:val="left" w:pos="7200"/>
-          <w:tab w:val="left" w:pos="7920"/>
-          <w:tab w:val="left" w:pos="8640"/>
-        </w:tabs>
-        <w:autoSpaceDE w:val="0"/>
-        <w:autoSpaceDN w:val="0"/>
-        <w:adjustRightInd w:val="0"/>
-        <w:rPr>
-          <w:rFonts w:ascii="Helvetica" w:hAnsi="Helvetica" w:cs="Helvetica"/>
-          <w:sz w:val="30"/>
-          <w:szCs w:val="30"/>
-        </w:rPr>
-      </w:pPr>
-      <w:r>
-        <w:rPr>
-          <w:rFonts w:ascii="Helvetica" w:hAnsi="Helvetica" w:cs="Helvetica"/>
-          <w:sz w:val="30"/>
-          <w:szCs w:val="30"/>
-        </w:rPr>
-        <w:t xml:space="preserve">I chose the </w:t>
-      </w:r>
-      <w:r>
-        <w:rPr>
-          <w:rFonts w:ascii="Helvetica" w:hAnsi="Helvetica" w:cs="Helvetica"/>
-          <w:sz w:val="30"/>
-          <w:szCs w:val="30"/>
-        </w:rPr>
-        <w:t>Strategy</w:t>
-      </w:r>
-      <w:r>
-        <w:rPr>
-          <w:rFonts w:ascii="Helvetica" w:hAnsi="Helvetica" w:cs="Helvetica"/>
-          <w:sz w:val="30"/>
-          <w:szCs w:val="30"/>
-        </w:rPr>
-        <w:t xml:space="preserve"> pattern, one of the behavioral patterns, for the </w:t>
-      </w:r>
-      <w:proofErr w:type="spellStart"/>
-      <w:r>
-        <w:rPr>
-          <w:rFonts w:ascii="Helvetica" w:hAnsi="Helvetica" w:cs="Helvetica"/>
-          <w:sz w:val="30"/>
-          <w:szCs w:val="30"/>
-        </w:rPr>
-        <w:t>IInteractable</w:t>
-      </w:r>
-      <w:proofErr w:type="spellEnd"/>
-      <w:r>
-        <w:rPr>
-          <w:rFonts w:ascii="Helvetica" w:hAnsi="Helvetica" w:cs="Helvetica"/>
-          <w:sz w:val="30"/>
-          <w:szCs w:val="30"/>
-        </w:rPr>
-        <w:t xml:space="preserve"> script because this creates an interface that includes an </w:t>
-      </w:r>
-      <w:proofErr w:type="gramStart"/>
-      <w:r>
-        <w:rPr>
-          <w:rFonts w:ascii="Helvetica" w:hAnsi="Helvetica" w:cs="Helvetica"/>
-          <w:sz w:val="30"/>
-          <w:szCs w:val="30"/>
-        </w:rPr>
-        <w:t>interact(</w:t>
-      </w:r>
-      <w:proofErr w:type="gramEnd"/>
-      <w:r>
-        <w:rPr>
-          <w:rFonts w:ascii="Helvetica" w:hAnsi="Helvetica" w:cs="Helvetica"/>
-          <w:sz w:val="30"/>
-          <w:szCs w:val="30"/>
-        </w:rPr>
-        <w:t xml:space="preserve">) function that can be accessed </w:t>
-      </w:r>
-      <w:r>
-        <w:rPr>
-          <w:rFonts w:ascii="Helvetica" w:hAnsi="Helvetica" w:cs="Helvetica"/>
-          <w:sz w:val="30"/>
-          <w:szCs w:val="30"/>
-        </w:rPr>
-        <w:t xml:space="preserve">independently </w:t>
-      </w:r>
-      <w:r>
-        <w:rPr>
-          <w:rFonts w:ascii="Helvetica" w:hAnsi="Helvetica" w:cs="Helvetica"/>
-          <w:sz w:val="30"/>
-          <w:szCs w:val="30"/>
-        </w:rPr>
-        <w:t xml:space="preserve">by anyone on the team that needs objects to interact, without them having to write up their own interact script or edit anyone else’s to make theirs work. </w:t>
-      </w:r>
-    </w:p>
-    <w:p>
-      <w:pPr>
-        <w:tabs>
-          <w:tab w:val="left" w:pos="720"/>
-          <w:tab w:val="left" w:pos="1440"/>
-          <w:tab w:val="left" w:pos="2160"/>
-          <w:tab w:val="left" w:pos="2880"/>
-          <w:tab w:val="left" w:pos="3600"/>
-          <w:tab w:val="left" w:pos="4320"/>
-          <w:tab w:val="left" w:pos="5040"/>
-          <w:tab w:val="left" w:pos="5760"/>
-          <w:tab w:val="left" w:pos="6480"/>
-          <w:tab w:val="left" w:pos="7200"/>
-          <w:tab w:val="left" w:pos="7920"/>
-          <w:tab w:val="left" w:pos="8640"/>
-        </w:tabs>
-        <w:autoSpaceDE w:val="0"/>
-        <w:autoSpaceDN w:val="0"/>
-        <w:adjustRightInd w:val="0"/>
-        <w:rPr>
-          <w:rFonts w:ascii="Helvetica" w:hAnsi="Helvetica" w:cs="Helvetica"/>
-          <w:sz w:val="30"/>
-          <w:szCs w:val="30"/>
-        </w:rPr>
-      </w:pPr>
-    </w:p>
-    <w:p>
-      <w:pPr>
-        <w:tabs>
-          <w:tab w:val="left" w:pos="560"/>
-          <w:tab w:val="left" w:pos="1120"/>
-          <w:tab w:val="left" w:pos="1680"/>
-          <w:tab w:val="left" w:pos="2240"/>
-          <w:tab w:val="left" w:pos="2800"/>
-          <w:tab w:val="left" w:pos="3360"/>
-          <w:tab w:val="left" w:pos="3920"/>
-          <w:tab w:val="left" w:pos="4480"/>
-          <w:tab w:val="left" w:pos="5040"/>
-          <w:tab w:val="left" w:pos="5600"/>
-          <w:tab w:val="left" w:pos="6160"/>
-          <w:tab w:val="left" w:pos="6720"/>
-        </w:tabs>
-        <w:autoSpaceDE w:val="0"/>
-        <w:autoSpaceDN w:val="0"/>
-        <w:adjustRightInd w:val="0"/>
-        <w:rPr>
-          <w:rFonts w:ascii="Helvetica" w:hAnsi="Helvetica" w:cs="Helvetica"/>
-          <w:sz w:val="30"/>
-          <w:szCs w:val="30"/>
-        </w:rPr>
-      </w:pPr>
-    </w:p>
-    <w:p>
-      <w:pPr>
-        <w:tabs>
-          <w:tab w:val="left" w:pos="560"/>
-          <w:tab w:val="left" w:pos="1120"/>
-          <w:tab w:val="left" w:pos="1680"/>
-          <w:tab w:val="left" w:pos="2240"/>
-          <w:tab w:val="left" w:pos="2800"/>
-          <w:tab w:val="left" w:pos="3360"/>
-          <w:tab w:val="left" w:pos="3920"/>
-          <w:tab w:val="left" w:pos="4480"/>
-          <w:tab w:val="left" w:pos="5040"/>
-          <w:tab w:val="left" w:pos="5600"/>
-          <w:tab w:val="left" w:pos="6160"/>
-          <w:tab w:val="left" w:pos="6720"/>
-        </w:tabs>
-        <w:autoSpaceDE w:val="0"/>
-        <w:autoSpaceDN w:val="0"/>
-        <w:adjustRightInd w:val="0"/>
-        <w:rPr>
-          <w:rFonts w:ascii="Helvetica" w:hAnsi="Helvetica" w:cs="Helvetica"/>
-          <w:sz w:val="30"/>
-          <w:szCs w:val="30"/>
-        </w:rPr>
-      </w:pPr>
-      <w:r>
-        <w:rPr>
-          <w:rFonts w:ascii="Helvetica" w:hAnsi="Helvetica" w:cs="Helvetica"/>
-          <w:sz w:val="30"/>
-          <w:szCs w:val="30"/>
-        </w:rPr>
-        <w:t>Strategy pattern</w:t>
-      </w:r>
-      <w:r>
-        <w:rPr>
-          <w:rFonts w:ascii="Helvetica" w:hAnsi="Helvetica" w:cs="Helvetica"/>
-          <w:sz w:val="30"/>
-          <w:szCs w:val="30"/>
-        </w:rPr>
-        <w:t xml:space="preserve"> for my project:</w:t>
-      </w:r>
-    </w:p>
-    <w:p>
-      <w:pPr>
-        <w:tabs>
-          <w:tab w:val="left" w:pos="560"/>
-          <w:tab w:val="left" w:pos="1120"/>
-          <w:tab w:val="left" w:pos="1680"/>
-          <w:tab w:val="left" w:pos="2240"/>
-          <w:tab w:val="left" w:pos="2800"/>
-          <w:tab w:val="left" w:pos="3360"/>
-          <w:tab w:val="left" w:pos="3920"/>
-          <w:tab w:val="left" w:pos="4480"/>
-          <w:tab w:val="left" w:pos="5040"/>
-          <w:tab w:val="left" w:pos="5600"/>
-          <w:tab w:val="left" w:pos="6160"/>
-          <w:tab w:val="left" w:pos="6720"/>
-        </w:tabs>
-        <w:autoSpaceDE w:val="0"/>
-        <w:autoSpaceDN w:val="0"/>
-        <w:adjustRightInd w:val="0"/>
-        <w:rPr>
-          <w:rFonts w:ascii="Helvetica" w:hAnsi="Helvetica" w:cs="Helvetica"/>
-          <w:sz w:val="30"/>
-          <w:szCs w:val="30"/>
-        </w:rPr>
-      </w:pPr>
-      <w:proofErr w:type="spellStart"/>
-      <w:r>
-        <w:rPr>
-          <w:rFonts w:ascii="Helvetica" w:hAnsi="Helvetica" w:cs="Helvetica"/>
-          <w:sz w:val="30"/>
-          <w:szCs w:val="30"/>
-        </w:rPr>
-        <w:t>GroupMemebers</w:t>
-      </w:r>
-      <w:proofErr w:type="spellEnd"/>
-      <w:r>
-        <w:rPr>
-          <w:rFonts w:ascii="Helvetica" w:hAnsi="Helvetica" w:cs="Helvetica"/>
-          <w:sz w:val="30"/>
-          <w:szCs w:val="30"/>
-        </w:rPr>
-        <w:t xml:space="preserve"> is implementation, </w:t>
-      </w:r>
-      <w:proofErr w:type="spellStart"/>
-      <w:r>
-        <w:rPr>
-          <w:rFonts w:ascii="Helvetica" w:hAnsi="Helvetica" w:cs="Helvetica"/>
-          <w:sz w:val="30"/>
-          <w:szCs w:val="30"/>
-        </w:rPr>
-        <w:t>IInteractables</w:t>
-      </w:r>
-      <w:proofErr w:type="spellEnd"/>
-      <w:r>
-        <w:rPr>
-          <w:rFonts w:ascii="Helvetica" w:hAnsi="Helvetica" w:cs="Helvetica"/>
-          <w:sz w:val="30"/>
-          <w:szCs w:val="30"/>
-        </w:rPr>
-        <w:t xml:space="preserve"> is abstraction</w:t>
-      </w:r>
-    </w:p>
-    <w:p>
-      <w:pPr>
-        <w:tabs>
-          <w:tab w:val="left" w:pos="560"/>
-          <w:tab w:val="left" w:pos="1120"/>
-          <w:tab w:val="left" w:pos="1680"/>
-          <w:tab w:val="left" w:pos="2240"/>
-          <w:tab w:val="left" w:pos="2800"/>
-          <w:tab w:val="left" w:pos="3360"/>
-          <w:tab w:val="left" w:pos="3920"/>
-          <w:tab w:val="left" w:pos="4480"/>
-          <w:tab w:val="left" w:pos="5040"/>
-          <w:tab w:val="left" w:pos="5600"/>
-          <w:tab w:val="left" w:pos="6160"/>
-          <w:tab w:val="left" w:pos="6720"/>
-        </w:tabs>
-        <w:autoSpaceDE w:val="0"/>
-        <w:autoSpaceDN w:val="0"/>
-        <w:adjustRightInd w:val="0"/>
-        <w:rPr>
-          <w:rFonts w:ascii="Helvetica" w:hAnsi="Helvetica" w:cs="Helvetica"/>
-          <w:sz w:val="30"/>
-          <w:szCs w:val="30"/>
-        </w:rPr>
-      </w:pPr>
-      <w:r>
-        <w:rPr>
-          <w:rFonts w:ascii="Helvetica" w:hAnsi="Helvetica" w:cs="Helvetica"/>
+      <w:r>
+        <w:rPr>
+          <w:rFonts w:ascii="PT Sans" w:eastAsia="Times New Roman" w:hAnsi="PT Sans" w:cs="Times New Roman"/>
           <w:noProof/>
-          <w:sz w:val="30"/>
-          <w:szCs w:val="30"/>
-        </w:rPr>
-        <w:lastRenderedPageBreak/>
+          <w:color w:val="444444"/>
+        </w:rPr>
         <w:drawing>
-          <wp:inline distT="0" distB="0" distL="0" distR="0" wp14:anchorId="4F3EB74A" wp14:editId="45FBD53D">
-            <wp:extent cx="5943600" cy="4594860"/>
-            <wp:effectExtent l="0" t="0" r="0" b="2540"/>
-            <wp:docPr id="1" name="Picture 1" descr="Diagram&#10;&#10;Description automatically generated"/>
+          <wp:inline distT="0" distB="0" distL="0" distR="0" wp14:anchorId="164F94AD" wp14:editId="305DC90C">
+            <wp:extent cx="5943600" cy="3021965"/>
+            <wp:effectExtent l="0" t="0" r="0" b="635"/>
+            <wp:docPr id="2" name="Picture 2" descr="Diagram&#10;&#10;Description automatically generated"/>
             <wp:cNvGraphicFramePr>
               <a:graphicFrameLocks xmlns:a="http://schemas.openxmlformats.org/drawingml/2006/main" noChangeAspect="1"/>
             </wp:cNvGraphicFramePr>
@@ -2472,10 +1998,8 @@
               <a:graphicData uri="http://schemas.openxmlformats.org/drawingml/2006/picture">
                 <pic:pic xmlns:pic="http://schemas.openxmlformats.org/drawingml/2006/picture">
                   <pic:nvPicPr>
-                    <pic:cNvPr id="1" name="Picture 1" descr="Diagram&#10;&#10;Description automatically generated"/>
-                    <pic:cNvPicPr>
-                      <a:picLocks noChangeAspect="1" noChangeArrowheads="1"/>
-                    </pic:cNvPicPr>
+                    <pic:cNvPr id="2" name="Picture 2" descr="Diagram&#10;&#10;Description automatically generated"/>
+                    <pic:cNvPicPr/>
                   </pic:nvPicPr>
                   <pic:blipFill>
                     <a:blip r:embed="rId5" cstate="print">
@@ -2485,23 +2009,18 @@
                         </a:ext>
                       </a:extLst>
                     </a:blip>
-                    <a:srcRect/>
                     <a:stretch>
                       <a:fillRect/>
                     </a:stretch>
                   </pic:blipFill>
-                  <pic:spPr bwMode="auto">
+                  <pic:spPr>
                     <a:xfrm>
                       <a:off x="0" y="0"/>
-                      <a:ext cx="5943600" cy="4594860"/>
+                      <a:ext cx="5943600" cy="3021965"/>
                     </a:xfrm>
                     <a:prstGeom prst="rect">
                       <a:avLst/>
                     </a:prstGeom>
-                    <a:noFill/>
-                    <a:ln>
-                      <a:noFill/>
-                    </a:ln>
                   </pic:spPr>
                 </pic:pic>
               </a:graphicData>
@@ -2535,6 +2054,408 @@
           <w:szCs w:val="30"/>
         </w:rPr>
       </w:pPr>
+    </w:p>
+    <w:p>
+      <w:pPr>
+        <w:tabs>
+          <w:tab w:val="left" w:pos="720"/>
+          <w:tab w:val="left" w:pos="1440"/>
+          <w:tab w:val="left" w:pos="2160"/>
+          <w:tab w:val="left" w:pos="2880"/>
+          <w:tab w:val="left" w:pos="3600"/>
+          <w:tab w:val="left" w:pos="4320"/>
+          <w:tab w:val="left" w:pos="5040"/>
+          <w:tab w:val="left" w:pos="5760"/>
+          <w:tab w:val="left" w:pos="6480"/>
+          <w:tab w:val="left" w:pos="7200"/>
+          <w:tab w:val="left" w:pos="7920"/>
+          <w:tab w:val="left" w:pos="8640"/>
+        </w:tabs>
+        <w:autoSpaceDE w:val="0"/>
+        <w:autoSpaceDN w:val="0"/>
+        <w:adjustRightInd w:val="0"/>
+        <w:rPr>
+          <w:rFonts w:ascii="Helvetica" w:hAnsi="Helvetica" w:cs="Helvetica"/>
+          <w:sz w:val="30"/>
+          <w:szCs w:val="30"/>
+        </w:rPr>
+      </w:pPr>
+      <w:r>
+        <w:rPr>
+          <w:rFonts w:ascii="Helvetica" w:hAnsi="Helvetica" w:cs="Helvetica"/>
+          <w:sz w:val="30"/>
+          <w:szCs w:val="30"/>
+        </w:rPr>
+        <w:t>Why I chose Factory:</w:t>
+      </w:r>
+    </w:p>
+    <w:p>
+      <w:pPr>
+        <w:tabs>
+          <w:tab w:val="left" w:pos="720"/>
+          <w:tab w:val="left" w:pos="1440"/>
+          <w:tab w:val="left" w:pos="2160"/>
+          <w:tab w:val="left" w:pos="2880"/>
+          <w:tab w:val="left" w:pos="3600"/>
+          <w:tab w:val="left" w:pos="4320"/>
+          <w:tab w:val="left" w:pos="5040"/>
+          <w:tab w:val="left" w:pos="5760"/>
+          <w:tab w:val="left" w:pos="6480"/>
+          <w:tab w:val="left" w:pos="7200"/>
+          <w:tab w:val="left" w:pos="7920"/>
+          <w:tab w:val="left" w:pos="8640"/>
+        </w:tabs>
+        <w:autoSpaceDE w:val="0"/>
+        <w:autoSpaceDN w:val="0"/>
+        <w:adjustRightInd w:val="0"/>
+        <w:rPr>
+          <w:rFonts w:ascii="Helvetica" w:hAnsi="Helvetica" w:cs="Helvetica"/>
+          <w:sz w:val="30"/>
+          <w:szCs w:val="30"/>
+        </w:rPr>
+      </w:pPr>
+      <w:r>
+        <w:rPr>
+          <w:rFonts w:ascii="Helvetica" w:hAnsi="Helvetica" w:cs="Helvetica"/>
+          <w:sz w:val="30"/>
+          <w:szCs w:val="30"/>
+        </w:rPr>
+        <w:t xml:space="preserve">I chose the Factory pattern, one of the creational patterns, because it enables the </w:t>
+      </w:r>
+      <w:proofErr w:type="spellStart"/>
+      <w:r>
+        <w:rPr>
+          <w:rFonts w:ascii="Helvetica" w:hAnsi="Helvetica" w:cs="Helvetica"/>
+          <w:sz w:val="30"/>
+          <w:szCs w:val="30"/>
+        </w:rPr>
+        <w:t>ItemClass</w:t>
+      </w:r>
+      <w:proofErr w:type="spellEnd"/>
+      <w:r>
+        <w:rPr>
+          <w:rFonts w:ascii="Helvetica" w:hAnsi="Helvetica" w:cs="Helvetica"/>
+          <w:sz w:val="30"/>
+          <w:szCs w:val="30"/>
+        </w:rPr>
+        <w:t xml:space="preserve"> to defer instantiation to specific subclasses correlating to each item. </w:t>
+      </w:r>
+    </w:p>
+    <w:p>
+      <w:pPr>
+        <w:tabs>
+          <w:tab w:val="left" w:pos="720"/>
+          <w:tab w:val="left" w:pos="1440"/>
+          <w:tab w:val="left" w:pos="2160"/>
+          <w:tab w:val="left" w:pos="2880"/>
+          <w:tab w:val="left" w:pos="3600"/>
+          <w:tab w:val="left" w:pos="4320"/>
+          <w:tab w:val="left" w:pos="5040"/>
+          <w:tab w:val="left" w:pos="5760"/>
+          <w:tab w:val="left" w:pos="6480"/>
+          <w:tab w:val="left" w:pos="7200"/>
+          <w:tab w:val="left" w:pos="7920"/>
+          <w:tab w:val="left" w:pos="8640"/>
+        </w:tabs>
+        <w:autoSpaceDE w:val="0"/>
+        <w:autoSpaceDN w:val="0"/>
+        <w:adjustRightInd w:val="0"/>
+        <w:rPr>
+          <w:rFonts w:ascii="Helvetica" w:hAnsi="Helvetica" w:cs="Helvetica"/>
+          <w:sz w:val="30"/>
+          <w:szCs w:val="30"/>
+        </w:rPr>
+      </w:pPr>
+    </w:p>
+    <w:p>
+      <w:pPr>
+        <w:tabs>
+          <w:tab w:val="left" w:pos="720"/>
+          <w:tab w:val="left" w:pos="1440"/>
+          <w:tab w:val="left" w:pos="2160"/>
+          <w:tab w:val="left" w:pos="2880"/>
+          <w:tab w:val="left" w:pos="3600"/>
+          <w:tab w:val="left" w:pos="4320"/>
+          <w:tab w:val="left" w:pos="5040"/>
+          <w:tab w:val="left" w:pos="5760"/>
+          <w:tab w:val="left" w:pos="6480"/>
+          <w:tab w:val="left" w:pos="7200"/>
+          <w:tab w:val="left" w:pos="7920"/>
+          <w:tab w:val="left" w:pos="8640"/>
+        </w:tabs>
+        <w:autoSpaceDE w:val="0"/>
+        <w:autoSpaceDN w:val="0"/>
+        <w:adjustRightInd w:val="0"/>
+        <w:rPr>
+          <w:rFonts w:ascii="Helvetica" w:hAnsi="Helvetica" w:cs="Helvetica"/>
+          <w:sz w:val="30"/>
+          <w:szCs w:val="30"/>
+        </w:rPr>
+      </w:pPr>
+      <w:r>
+        <w:rPr>
+          <w:rFonts w:ascii="Helvetica" w:hAnsi="Helvetica" w:cs="Helvetica"/>
+          <w:sz w:val="30"/>
+          <w:szCs w:val="30"/>
+        </w:rPr>
+        <w:t xml:space="preserve">Why I chose </w:t>
+      </w:r>
+      <w:r>
+        <w:rPr>
+          <w:rFonts w:ascii="Helvetica" w:hAnsi="Helvetica" w:cs="Helvetica"/>
+          <w:sz w:val="30"/>
+          <w:szCs w:val="30"/>
+        </w:rPr>
+        <w:t>Strategy pattern</w:t>
+      </w:r>
+      <w:r>
+        <w:rPr>
+          <w:rFonts w:ascii="Helvetica" w:hAnsi="Helvetica" w:cs="Helvetica"/>
+          <w:sz w:val="30"/>
+          <w:szCs w:val="30"/>
+        </w:rPr>
+        <w:t>:</w:t>
+      </w:r>
+    </w:p>
+    <w:p>
+      <w:pPr>
+        <w:tabs>
+          <w:tab w:val="left" w:pos="720"/>
+          <w:tab w:val="left" w:pos="1440"/>
+          <w:tab w:val="left" w:pos="2160"/>
+          <w:tab w:val="left" w:pos="2880"/>
+          <w:tab w:val="left" w:pos="3600"/>
+          <w:tab w:val="left" w:pos="4320"/>
+          <w:tab w:val="left" w:pos="5040"/>
+          <w:tab w:val="left" w:pos="5760"/>
+          <w:tab w:val="left" w:pos="6480"/>
+          <w:tab w:val="left" w:pos="7200"/>
+          <w:tab w:val="left" w:pos="7920"/>
+          <w:tab w:val="left" w:pos="8640"/>
+        </w:tabs>
+        <w:autoSpaceDE w:val="0"/>
+        <w:autoSpaceDN w:val="0"/>
+        <w:adjustRightInd w:val="0"/>
+        <w:rPr>
+          <w:rFonts w:ascii="Helvetica" w:hAnsi="Helvetica" w:cs="Helvetica"/>
+          <w:sz w:val="30"/>
+          <w:szCs w:val="30"/>
+        </w:rPr>
+      </w:pPr>
+      <w:r>
+        <w:rPr>
+          <w:rFonts w:ascii="Helvetica" w:hAnsi="Helvetica" w:cs="Helvetica"/>
+          <w:sz w:val="30"/>
+          <w:szCs w:val="30"/>
+        </w:rPr>
+        <w:t xml:space="preserve">I chose the </w:t>
+      </w:r>
+      <w:r>
+        <w:rPr>
+          <w:rFonts w:ascii="Helvetica" w:hAnsi="Helvetica" w:cs="Helvetica"/>
+          <w:sz w:val="30"/>
+          <w:szCs w:val="30"/>
+        </w:rPr>
+        <w:t>Strategy</w:t>
+      </w:r>
+      <w:r>
+        <w:rPr>
+          <w:rFonts w:ascii="Helvetica" w:hAnsi="Helvetica" w:cs="Helvetica"/>
+          <w:sz w:val="30"/>
+          <w:szCs w:val="30"/>
+        </w:rPr>
+        <w:t xml:space="preserve"> pattern, one of the behavioral patterns, for the </w:t>
+      </w:r>
+      <w:proofErr w:type="spellStart"/>
+      <w:r>
+        <w:rPr>
+          <w:rFonts w:ascii="Helvetica" w:hAnsi="Helvetica" w:cs="Helvetica"/>
+          <w:sz w:val="30"/>
+          <w:szCs w:val="30"/>
+        </w:rPr>
+        <w:t>IInteractable</w:t>
+      </w:r>
+      <w:proofErr w:type="spellEnd"/>
+      <w:r>
+        <w:rPr>
+          <w:rFonts w:ascii="Helvetica" w:hAnsi="Helvetica" w:cs="Helvetica"/>
+          <w:sz w:val="30"/>
+          <w:szCs w:val="30"/>
+        </w:rPr>
+        <w:t xml:space="preserve"> script because this creates an interface that includes an </w:t>
+      </w:r>
+      <w:proofErr w:type="gramStart"/>
+      <w:r>
+        <w:rPr>
+          <w:rFonts w:ascii="Helvetica" w:hAnsi="Helvetica" w:cs="Helvetica"/>
+          <w:sz w:val="30"/>
+          <w:szCs w:val="30"/>
+        </w:rPr>
+        <w:t>interact(</w:t>
+      </w:r>
+      <w:proofErr w:type="gramEnd"/>
+      <w:r>
+        <w:rPr>
+          <w:rFonts w:ascii="Helvetica" w:hAnsi="Helvetica" w:cs="Helvetica"/>
+          <w:sz w:val="30"/>
+          <w:szCs w:val="30"/>
+        </w:rPr>
+        <w:t xml:space="preserve">) function that can be accessed </w:t>
+      </w:r>
+      <w:r>
+        <w:rPr>
+          <w:rFonts w:ascii="Helvetica" w:hAnsi="Helvetica" w:cs="Helvetica"/>
+          <w:sz w:val="30"/>
+          <w:szCs w:val="30"/>
+        </w:rPr>
+        <w:t xml:space="preserve">independently </w:t>
+      </w:r>
+      <w:r>
+        <w:rPr>
+          <w:rFonts w:ascii="Helvetica" w:hAnsi="Helvetica" w:cs="Helvetica"/>
+          <w:sz w:val="30"/>
+          <w:szCs w:val="30"/>
+        </w:rPr>
+        <w:t xml:space="preserve">by anyone on the team that needs objects to interact, without them having to write up their own interact script or edit anyone else’s to make theirs work. </w:t>
+      </w:r>
+    </w:p>
+    <w:p>
+      <w:pPr>
+        <w:tabs>
+          <w:tab w:val="left" w:pos="720"/>
+          <w:tab w:val="left" w:pos="1440"/>
+          <w:tab w:val="left" w:pos="2160"/>
+          <w:tab w:val="left" w:pos="2880"/>
+          <w:tab w:val="left" w:pos="3600"/>
+          <w:tab w:val="left" w:pos="4320"/>
+          <w:tab w:val="left" w:pos="5040"/>
+          <w:tab w:val="left" w:pos="5760"/>
+          <w:tab w:val="left" w:pos="6480"/>
+          <w:tab w:val="left" w:pos="7200"/>
+          <w:tab w:val="left" w:pos="7920"/>
+          <w:tab w:val="left" w:pos="8640"/>
+        </w:tabs>
+        <w:autoSpaceDE w:val="0"/>
+        <w:autoSpaceDN w:val="0"/>
+        <w:adjustRightInd w:val="0"/>
+        <w:rPr>
+          <w:rFonts w:ascii="Helvetica" w:hAnsi="Helvetica" w:cs="Helvetica"/>
+          <w:sz w:val="30"/>
+          <w:szCs w:val="30"/>
+        </w:rPr>
+      </w:pPr>
+    </w:p>
+    <w:p>
+      <w:pPr>
+        <w:tabs>
+          <w:tab w:val="left" w:pos="560"/>
+          <w:tab w:val="left" w:pos="1120"/>
+          <w:tab w:val="left" w:pos="1680"/>
+          <w:tab w:val="left" w:pos="2240"/>
+          <w:tab w:val="left" w:pos="2800"/>
+          <w:tab w:val="left" w:pos="3360"/>
+          <w:tab w:val="left" w:pos="3920"/>
+          <w:tab w:val="left" w:pos="4480"/>
+          <w:tab w:val="left" w:pos="5040"/>
+          <w:tab w:val="left" w:pos="5600"/>
+          <w:tab w:val="left" w:pos="6160"/>
+          <w:tab w:val="left" w:pos="6720"/>
+        </w:tabs>
+        <w:autoSpaceDE w:val="0"/>
+        <w:autoSpaceDN w:val="0"/>
+        <w:adjustRightInd w:val="0"/>
+        <w:rPr>
+          <w:rFonts w:ascii="Helvetica" w:hAnsi="Helvetica" w:cs="Helvetica"/>
+          <w:sz w:val="30"/>
+          <w:szCs w:val="30"/>
+        </w:rPr>
+      </w:pPr>
+    </w:p>
+    <w:p>
+      <w:pPr>
+        <w:tabs>
+          <w:tab w:val="left" w:pos="560"/>
+          <w:tab w:val="left" w:pos="1120"/>
+          <w:tab w:val="left" w:pos="1680"/>
+          <w:tab w:val="left" w:pos="2240"/>
+          <w:tab w:val="left" w:pos="2800"/>
+          <w:tab w:val="left" w:pos="3360"/>
+          <w:tab w:val="left" w:pos="3920"/>
+          <w:tab w:val="left" w:pos="4480"/>
+          <w:tab w:val="left" w:pos="5040"/>
+          <w:tab w:val="left" w:pos="5600"/>
+          <w:tab w:val="left" w:pos="6160"/>
+          <w:tab w:val="left" w:pos="6720"/>
+        </w:tabs>
+        <w:autoSpaceDE w:val="0"/>
+        <w:autoSpaceDN w:val="0"/>
+        <w:adjustRightInd w:val="0"/>
+        <w:rPr>
+          <w:rFonts w:ascii="Helvetica" w:hAnsi="Helvetica" w:cs="Helvetica"/>
+          <w:sz w:val="30"/>
+          <w:szCs w:val="30"/>
+        </w:rPr>
+      </w:pPr>
+      <w:r>
+        <w:rPr>
+          <w:rFonts w:ascii="Helvetica" w:hAnsi="Helvetica" w:cs="Helvetica"/>
+          <w:sz w:val="30"/>
+          <w:szCs w:val="30"/>
+        </w:rPr>
+        <w:t>Strategy pattern</w:t>
+      </w:r>
+      <w:r>
+        <w:rPr>
+          <w:rFonts w:ascii="Helvetica" w:hAnsi="Helvetica" w:cs="Helvetica"/>
+          <w:sz w:val="30"/>
+          <w:szCs w:val="30"/>
+        </w:rPr>
+        <w:t xml:space="preserve"> for my project:</w:t>
+      </w:r>
+    </w:p>
+    <w:p>
+      <w:pPr>
+        <w:tabs>
+          <w:tab w:val="left" w:pos="560"/>
+          <w:tab w:val="left" w:pos="1120"/>
+          <w:tab w:val="left" w:pos="1680"/>
+          <w:tab w:val="left" w:pos="2240"/>
+          <w:tab w:val="left" w:pos="2800"/>
+          <w:tab w:val="left" w:pos="3360"/>
+          <w:tab w:val="left" w:pos="3920"/>
+          <w:tab w:val="left" w:pos="4480"/>
+          <w:tab w:val="left" w:pos="5040"/>
+          <w:tab w:val="left" w:pos="5600"/>
+          <w:tab w:val="left" w:pos="6160"/>
+          <w:tab w:val="left" w:pos="6720"/>
+        </w:tabs>
+        <w:autoSpaceDE w:val="0"/>
+        <w:autoSpaceDN w:val="0"/>
+        <w:adjustRightInd w:val="0"/>
+        <w:rPr>
+          <w:rFonts w:ascii="Helvetica" w:hAnsi="Helvetica" w:cs="Helvetica"/>
+          <w:sz w:val="30"/>
+          <w:szCs w:val="30"/>
+        </w:rPr>
+      </w:pPr>
+      <w:proofErr w:type="spellStart"/>
+      <w:r>
+        <w:rPr>
+          <w:rFonts w:ascii="Helvetica" w:hAnsi="Helvetica" w:cs="Helvetica"/>
+          <w:sz w:val="30"/>
+          <w:szCs w:val="30"/>
+        </w:rPr>
+        <w:t>WorldInteractable</w:t>
+      </w:r>
+      <w:proofErr w:type="spellEnd"/>
+      <w:r>
+        <w:rPr>
+          <w:rFonts w:ascii="Helvetica" w:hAnsi="Helvetica" w:cs="Helvetica"/>
+          <w:sz w:val="30"/>
+          <w:szCs w:val="30"/>
+        </w:rPr>
+        <w:t>, NPC, Door</w:t>
+      </w:r>
       <w:r>
         <w:rPr>
           <w:rFonts w:ascii="Helvetica" w:hAnsi="Helvetica" w:cs="Helvetica"/>
@@ -2543,64 +2464,149 @@
         </w:rPr>
         <w:t xml:space="preserve"> </w:t>
       </w:r>
-    </w:p>
-    <w:p>
-      <w:pPr>
-        <w:tabs>
-          <w:tab w:val="left" w:pos="720"/>
-          <w:tab w:val="left" w:pos="1440"/>
-          <w:tab w:val="left" w:pos="2160"/>
-          <w:tab w:val="left" w:pos="2880"/>
-          <w:tab w:val="left" w:pos="3600"/>
-          <w:tab w:val="left" w:pos="4320"/>
-          <w:tab w:val="left" w:pos="5040"/>
-          <w:tab w:val="left" w:pos="5760"/>
-          <w:tab w:val="left" w:pos="6480"/>
-          <w:tab w:val="left" w:pos="7200"/>
-          <w:tab w:val="left" w:pos="7920"/>
-          <w:tab w:val="left" w:pos="8640"/>
-        </w:tabs>
-        <w:autoSpaceDE w:val="0"/>
-        <w:autoSpaceDN w:val="0"/>
-        <w:adjustRightInd w:val="0"/>
-        <w:rPr>
-          <w:rFonts w:ascii="Helvetica" w:hAnsi="Helvetica" w:cs="Helvetica"/>
-          <w:sz w:val="30"/>
-          <w:szCs w:val="30"/>
-        </w:rPr>
-      </w:pPr>
-    </w:p>
-    <w:p>
-      <w:pPr>
-        <w:tabs>
-          <w:tab w:val="left" w:pos="720"/>
-          <w:tab w:val="left" w:pos="1440"/>
-          <w:tab w:val="left" w:pos="2160"/>
-          <w:tab w:val="left" w:pos="2880"/>
-          <w:tab w:val="left" w:pos="3600"/>
-          <w:tab w:val="left" w:pos="4320"/>
-          <w:tab w:val="left" w:pos="5040"/>
-          <w:tab w:val="left" w:pos="5760"/>
-          <w:tab w:val="left" w:pos="6480"/>
-          <w:tab w:val="left" w:pos="7200"/>
-          <w:tab w:val="left" w:pos="7920"/>
-          <w:tab w:val="left" w:pos="8640"/>
-        </w:tabs>
-        <w:autoSpaceDE w:val="0"/>
-        <w:autoSpaceDN w:val="0"/>
-        <w:adjustRightInd w:val="0"/>
-        <w:rPr>
-          <w:rFonts w:ascii="Helvetica" w:hAnsi="Helvetica" w:cs="Helvetica"/>
-          <w:sz w:val="30"/>
-          <w:szCs w:val="30"/>
-        </w:rPr>
-      </w:pPr>
-      <w:r>
-        <w:rPr>
-          <w:rFonts w:ascii="Helvetica" w:hAnsi="Helvetica" w:cs="Helvetica"/>
-          <w:sz w:val="30"/>
-          <w:szCs w:val="30"/>
-        </w:rPr>
+      <w:r>
+        <w:rPr>
+          <w:rFonts w:ascii="Helvetica" w:hAnsi="Helvetica" w:cs="Helvetica"/>
+          <w:sz w:val="30"/>
+          <w:szCs w:val="30"/>
+        </w:rPr>
+        <w:t>are</w:t>
+      </w:r>
+      <w:r>
+        <w:rPr>
+          <w:rFonts w:ascii="Helvetica" w:hAnsi="Helvetica" w:cs="Helvetica"/>
+          <w:sz w:val="30"/>
+          <w:szCs w:val="30"/>
+        </w:rPr>
+        <w:t xml:space="preserve"> implementation</w:t>
+      </w:r>
+      <w:r>
+        <w:rPr>
+          <w:rFonts w:ascii="Helvetica" w:hAnsi="Helvetica" w:cs="Helvetica"/>
+          <w:sz w:val="30"/>
+          <w:szCs w:val="30"/>
+        </w:rPr>
+        <w:t>s</w:t>
+      </w:r>
+      <w:r>
+        <w:rPr>
+          <w:rFonts w:ascii="Helvetica" w:hAnsi="Helvetica" w:cs="Helvetica"/>
+          <w:sz w:val="30"/>
+          <w:szCs w:val="30"/>
+        </w:rPr>
+        <w:t xml:space="preserve">, </w:t>
+      </w:r>
+      <w:proofErr w:type="spellStart"/>
+      <w:r>
+        <w:rPr>
+          <w:rFonts w:ascii="Helvetica" w:hAnsi="Helvetica" w:cs="Helvetica"/>
+          <w:sz w:val="30"/>
+          <w:szCs w:val="30"/>
+        </w:rPr>
+        <w:t>IInteractables</w:t>
+      </w:r>
+      <w:proofErr w:type="spellEnd"/>
+      <w:r>
+        <w:rPr>
+          <w:rFonts w:ascii="Helvetica" w:hAnsi="Helvetica" w:cs="Helvetica"/>
+          <w:sz w:val="30"/>
+          <w:szCs w:val="30"/>
+        </w:rPr>
+        <w:t xml:space="preserve"> is abstraction</w:t>
+      </w:r>
+    </w:p>
+    <w:p>
+      <w:pPr>
+        <w:tabs>
+          <w:tab w:val="left" w:pos="720"/>
+          <w:tab w:val="left" w:pos="1440"/>
+          <w:tab w:val="left" w:pos="2160"/>
+          <w:tab w:val="left" w:pos="2880"/>
+          <w:tab w:val="left" w:pos="3600"/>
+          <w:tab w:val="left" w:pos="4320"/>
+          <w:tab w:val="left" w:pos="5040"/>
+          <w:tab w:val="left" w:pos="5760"/>
+          <w:tab w:val="left" w:pos="6480"/>
+          <w:tab w:val="left" w:pos="7200"/>
+          <w:tab w:val="left" w:pos="7920"/>
+          <w:tab w:val="left" w:pos="8640"/>
+        </w:tabs>
+        <w:autoSpaceDE w:val="0"/>
+        <w:autoSpaceDN w:val="0"/>
+        <w:adjustRightInd w:val="0"/>
+        <w:rPr>
+          <w:rFonts w:ascii="Helvetica" w:hAnsi="Helvetica" w:cs="Helvetica"/>
+          <w:sz w:val="30"/>
+          <w:szCs w:val="30"/>
+        </w:rPr>
+      </w:pPr>
+      <w:r>
+        <w:rPr>
+          <w:rFonts w:ascii="Helvetica" w:hAnsi="Helvetica" w:cs="Helvetica"/>
+          <w:sz w:val="30"/>
+          <w:szCs w:val="30"/>
+        </w:rPr>
+        <w:t xml:space="preserve"> </w:t>
+      </w:r>
+    </w:p>
+    <w:p>
+      <w:pPr>
+        <w:tabs>
+          <w:tab w:val="left" w:pos="720"/>
+          <w:tab w:val="left" w:pos="1440"/>
+          <w:tab w:val="left" w:pos="2160"/>
+          <w:tab w:val="left" w:pos="2880"/>
+          <w:tab w:val="left" w:pos="3600"/>
+          <w:tab w:val="left" w:pos="4320"/>
+          <w:tab w:val="left" w:pos="5040"/>
+          <w:tab w:val="left" w:pos="5760"/>
+          <w:tab w:val="left" w:pos="6480"/>
+          <w:tab w:val="left" w:pos="7200"/>
+          <w:tab w:val="left" w:pos="7920"/>
+          <w:tab w:val="left" w:pos="8640"/>
+        </w:tabs>
+        <w:autoSpaceDE w:val="0"/>
+        <w:autoSpaceDN w:val="0"/>
+        <w:adjustRightInd w:val="0"/>
+        <w:rPr>
+          <w:rFonts w:ascii="Helvetica" w:hAnsi="Helvetica" w:cs="Helvetica"/>
+          <w:sz w:val="30"/>
+          <w:szCs w:val="30"/>
+        </w:rPr>
+      </w:pPr>
+    </w:p>
+    <w:p>
+      <w:pPr>
+        <w:tabs>
+          <w:tab w:val="left" w:pos="720"/>
+          <w:tab w:val="left" w:pos="1440"/>
+          <w:tab w:val="left" w:pos="2160"/>
+          <w:tab w:val="left" w:pos="2880"/>
+          <w:tab w:val="left" w:pos="3600"/>
+          <w:tab w:val="left" w:pos="4320"/>
+          <w:tab w:val="left" w:pos="5040"/>
+          <w:tab w:val="left" w:pos="5760"/>
+          <w:tab w:val="left" w:pos="6480"/>
+          <w:tab w:val="left" w:pos="7200"/>
+          <w:tab w:val="left" w:pos="7920"/>
+          <w:tab w:val="left" w:pos="8640"/>
+        </w:tabs>
+        <w:autoSpaceDE w:val="0"/>
+        <w:autoSpaceDN w:val="0"/>
+        <w:adjustRightInd w:val="0"/>
+        <w:rPr>
+          <w:rFonts w:ascii="Helvetica" w:hAnsi="Helvetica" w:cs="Helvetica"/>
+          <w:sz w:val="30"/>
+          <w:szCs w:val="30"/>
+        </w:rPr>
+      </w:pPr>
+      <w:r>
+        <w:rPr>
+          <w:rFonts w:ascii="Helvetica" w:hAnsi="Helvetica" w:cs="Helvetica"/>
+          <w:sz w:val="30"/>
+          <w:szCs w:val="30"/>
+        </w:rPr>
+        <w:lastRenderedPageBreak/>
         <w:t xml:space="preserve">This pattern would have worked the best, but a builder design pattern could’ve worked too. </w:t>
       </w:r>
     </w:p>
